--- a/Proposta de Tema.docx
+++ b/Proposta de Tema.docx
@@ -23,13 +23,8 @@
       <w:r>
         <w:t xml:space="preserve"> 7.</w:t>
       </w:r>
-    </w:p>
-    <w:p>
-      <w:r>
-        <w:t>Gestão de Fitness / Aplicação de saúde</w:t>
-      </w:r>
-      <w:r>
-        <w:t>:</w:t>
+      <w:r>
+        <w:t xml:space="preserve"> Aplicação de Saúde e Bem-estar - GoFitManager</w:t>
       </w:r>
     </w:p>
     <w:p>
@@ -43,7 +38,36 @@
         <w:t xml:space="preserve">plicação </w:t>
       </w:r>
       <w:r>
-        <w:t>consiste na gestão de calorias, sejam estas calorias gastas ou ingeridas, para tal pretende-se criar um serviço que permita a consulta a exercícios físicos e produtos alimentares para proceder ao calculo de calorias gastas/ingeridas ao longo do dia.</w:t>
+        <w:t>consiste na gestão de calorias</w:t>
+      </w:r>
+      <w:r>
+        <w:t xml:space="preserve"> ao longo do dia</w:t>
+      </w:r>
+      <w:r>
+        <w:t xml:space="preserve">, sejam estas calorias gastas ou ingeridas, para tal pretende-se criar um serviço que permita a consulta a </w:t>
+      </w:r>
+      <w:r>
+        <w:t>atividades</w:t>
+      </w:r>
+      <w:r>
+        <w:t xml:space="preserve"> físic</w:t>
+      </w:r>
+      <w:r>
+        <w:t>as</w:t>
+      </w:r>
+      <w:r>
+        <w:t xml:space="preserve"> e produtos alimentares para proceder ao c</w:t>
+      </w:r>
+      <w:r>
+        <w:t>á</w:t>
+      </w:r>
+      <w:r>
+        <w:t>lculo de calorias gastas/ingeridas ao longo do dia.</w:t>
+      </w:r>
+      <w:bookmarkStart w:id="0" w:name="_GoBack"/>
+      <w:bookmarkEnd w:id="0"/>
+      <w:r>
+        <w:t xml:space="preserve"> </w:t>
       </w:r>
     </w:p>
     <w:p>
@@ -51,76 +75,14 @@
         <w:ind w:firstLine="708"/>
       </w:pPr>
       <w:r>
-        <w:t>A aplicação deve também ter elementos Gamificadores como por exemplo:</w:t>
-      </w:r>
-    </w:p>
-    <w:p>
-      <w:pPr>
-        <w:ind w:left="1416"/>
-      </w:pPr>
-      <w:r>
-        <w:t xml:space="preserve">- </w:t>
-      </w:r>
-      <w:r>
-        <w:t>Desafios</w:t>
-      </w:r>
-      <w:r>
-        <w:t xml:space="preserve"> diários</w:t>
-      </w:r>
-      <w:r>
-        <w:t>;</w:t>
-      </w:r>
-      <w:r>
-        <w:br/>
-        <w:t xml:space="preserve">- </w:t>
-      </w:r>
-      <w:r>
-        <w:t>Nível</w:t>
-      </w:r>
-      <w:r>
-        <w:t xml:space="preserve"> de utilizador;</w:t>
-      </w:r>
-      <w:r>
-        <w:br/>
-        <w:t>- Recompensas</w:t>
-      </w:r>
-      <w:r>
-        <w:t xml:space="preserve"> (crachás, opções de customização etc…)</w:t>
-      </w:r>
-      <w:r>
-        <w:t>;</w:t>
-      </w:r>
-      <w:r>
-        <w:br/>
-        <w:t>- Mensagens motivadoras</w:t>
-      </w:r>
-      <w:r>
-        <w:t>;</w:t>
-      </w:r>
-    </w:p>
-    <w:p>
-      <w:pPr>
-        <w:ind w:firstLine="708"/>
-        <w:rPr>
-          <w:vertAlign w:val="superscript"/>
-        </w:rPr>
-      </w:pPr>
-      <w:r>
         <w:t>Além disto deve suportar introdução de novos exercícios ou al</w:t>
       </w:r>
       <w:r>
-        <w:t>imentos por parte do utilizador.</w:t>
-      </w:r>
-    </w:p>
-    <w:p>
-      <w:pPr>
-        <w:ind w:firstLine="708"/>
-      </w:pPr>
-      <w:r>
-        <w:t>Nota: O grupo com este projeto pretende criar uma aplicação onde seja possível ao utilizador monitorizar a sua evolução ao longo do tempo através de gráficos detalhados.</w:t>
-      </w:r>
-      <w:bookmarkStart w:id="0" w:name="_GoBack"/>
-      <w:bookmarkEnd w:id="0"/>
+        <w:t>imentos por parte do utilizador</w:t>
+      </w:r>
+      <w:r>
+        <w:t>.</w:t>
+      </w:r>
     </w:p>
     <w:sectPr>
       <w:pgSz w:w="11906" w:h="16838"/>
